--- a/Test_BP/Fol_2k_files_500(2)/de-DE/file 500_2 - Copy (405)_de.docx
+++ b/Test_BP/Fol_2k_files_500(2)/de-DE/file 500_2 - Copy (405)_de.docx
@@ -1,7 +1,7 @@
 
 <file path=word/document.xml><?xml version="1.0" encoding="utf-8"?>
 <w:document xmlns:wpc="http://schemas.microsoft.com/office/word/2010/wordprocessingCanvas" xmlns:cx="http://schemas.microsoft.com/office/drawing/2014/chartex" xmlns:cx1="http://schemas.microsoft.com/office/drawing/2015/9/8/chartex" xmlns:cx2="http://schemas.microsoft.com/office/drawing/2015/10/21/chartex" xmlns:cx3="http://schemas.microsoft.com/office/drawing/2016/5/9/chartex" xmlns:cx4="http://schemas.microsoft.com/office/drawing/2016/5/10/chartex" xmlns:cx5="http://schemas.microsoft.com/office/drawing/2016/5/11/chartex" xmlns:mc="http://schemas.openxmlformats.org/markup-compatibility/2006" xmlns:o="urn:schemas-microsoft-com:office:office" xmlns:r="http://schemas.openxmlformats.org/officeDocument/2006/relationships" xmlns:m="http://schemas.openxmlformats.org/officeDocument/2006/math" xmlns:v="urn:schemas-microsoft-com:vml" xmlns:wp14="http://schemas.microsoft.com/office/word/2010/wordprocessingDrawing" xmlns:wp="http://schemas.openxmlformats.org/drawingml/2006/wordprocessingDrawing" xmlns:w10="urn:schemas-microsoft-com:office:word" xmlns:w="http://schemas.openxmlformats.org/wordprocessingml/2006/main" xmlns:w14="http://schemas.microsoft.com/office/word/2010/wordml" xmlns:w15="http://schemas.microsoft.com/office/word/2012/wordml" xmlns:wne="http://schemas.microsoft.com/office/word/2006/wordml" xmlns:wpg="http://schemas.microsoft.com/office/word/2010/wordprocessingGroup" xmlns:wpi="http://schemas.microsoft.com/office/word/2010/wordprocessingInk" xmlns:wps="http://schemas.microsoft.com/office/word/2010/wordprocessingShape" mc:Ignorable="w14 w15 wp14">
-  <!-- Generated by Aspose.Words for Java 20.12.0 -->
+  <!-- Generated by Aspose.Words for Java 21.10.0 -->
   <w:body>
     <w:p>
       <w:pPr>
@@ -35,44 +35,44 @@
           <w:highlight w:val="none"/>
           <w:u w:val="none" w:color="auto"/>
           <w:effect w:val="none"/>
-          <w:bdr w:val="nil"/>
-          <w:shd w:val="clear" w:color="auto" w:fill="auto"/>
-          <w:vertAlign w:val="baseline"/>
-          <w:rtl w:val="0"/>
-          <w:cs w:val="0"/>
-          <w:lang w:val="de-DE" w:eastAsia="zh-TW" w:bidi="ar-SA"/>
-        </w:rPr>
-        <w:t>t éêxcéêpt tóô sóô téêmpéêr mýýtýýâæl tâæstéês móôthéêr.</w:t>
-      </w:r>
-      <w:r>
-        <w:rPr>
-          <w:rStyle w:val="DefaultParagraphFont"/>
-          <w:rFonts w:ascii="Calibri" w:eastAsia="Calibri" w:hAnsi="Calibri" w:cs="Calibri"/>
-          <w:b w:val="0"/>
-          <w:bCs w:val="0"/>
-          <w:i w:val="0"/>
-          <w:iCs w:val="0"/>
-          <w:caps w:val="0"/>
-          <w:smallCaps w:val="0"/>
-          <w:strike w:val="0"/>
-          <w:dstrike w:val="0"/>
-          <w:outline w:val="0"/>
-          <w:shadow w:val="0"/>
-          <w:emboss w:val="0"/>
-          <w:imprint w:val="0"/>
-          <w:noProof w:val="0"/>
-          <w:vanish w:val="0"/>
-          <w:color w:val="auto"/>
-          <w:spacing w:val="0"/>
-          <w:w w:val="100"/>
-          <w:kern w:val="0"/>
-          <w:position w:val="0"/>
-          <w:sz w:val="22"/>
-          <w:szCs w:val="22"/>
-          <w:highlight w:val="none"/>
-          <w:u w:val="none" w:color="auto"/>
-          <w:effect w:val="none"/>
-          <w:bdr w:val="nil"/>
+          <w:bdr w:val="none" w:sz="0" w:space="0" w:color="auto"/>
+          <w:shd w:val="clear" w:color="auto" w:fill="auto"/>
+          <w:vertAlign w:val="baseline"/>
+          <w:rtl w:val="0"/>
+          <w:cs w:val="0"/>
+          <w:lang w:val="de-DE" w:eastAsia="zh-TW" w:bidi="ar-SA"/>
+        </w:rPr>
+        <w:t>t éèxcéèpt tôò sôò téèmpéèr múûtúûäål täåstéès môòthéèr.</w:t>
+      </w:r>
+      <w:r>
+        <w:rPr>
+          <w:rStyle w:val="DefaultParagraphFont"/>
+          <w:rFonts w:ascii="Calibri" w:eastAsia="Calibri" w:hAnsi="Calibri" w:cs="Calibri"/>
+          <w:b w:val="0"/>
+          <w:bCs w:val="0"/>
+          <w:i w:val="0"/>
+          <w:iCs w:val="0"/>
+          <w:caps w:val="0"/>
+          <w:smallCaps w:val="0"/>
+          <w:strike w:val="0"/>
+          <w:dstrike w:val="0"/>
+          <w:outline w:val="0"/>
+          <w:shadow w:val="0"/>
+          <w:emboss w:val="0"/>
+          <w:imprint w:val="0"/>
+          <w:noProof w:val="0"/>
+          <w:vanish w:val="0"/>
+          <w:color w:val="auto"/>
+          <w:spacing w:val="0"/>
+          <w:w w:val="100"/>
+          <w:kern w:val="0"/>
+          <w:position w:val="0"/>
+          <w:sz w:val="22"/>
+          <w:szCs w:val="22"/>
+          <w:highlight w:val="none"/>
+          <w:u w:val="none" w:color="auto"/>
+          <w:effect w:val="none"/>
+          <w:bdr w:val="none" w:sz="0" w:space="0" w:color="auto"/>
           <w:shd w:val="clear" w:color="auto" w:fill="auto"/>
           <w:vertAlign w:val="baseline"/>
           <w:rtl w:val="0"/>
@@ -109,44 +109,44 @@
           <w:highlight w:val="none"/>
           <w:u w:val="none" w:color="auto"/>
           <w:effect w:val="none"/>
-          <w:bdr w:val="nil"/>
-          <w:shd w:val="clear" w:color="auto" w:fill="auto"/>
-          <w:vertAlign w:val="baseline"/>
-          <w:rtl w:val="0"/>
-          <w:cs w:val="0"/>
-          <w:lang w:val="de-DE" w:eastAsia="zh-TW" w:bidi="ar-SA"/>
-        </w:rPr>
-        <w:t>Ïntéêréêstéêd cùúltììvàâtéêd ììts côöntììnùúììng nôöw yéêt àâréê.</w:t>
-      </w:r>
-      <w:r>
-        <w:rPr>
-          <w:rStyle w:val="DefaultParagraphFont"/>
-          <w:rFonts w:ascii="Calibri" w:eastAsia="Calibri" w:hAnsi="Calibri" w:cs="Calibri"/>
-          <w:b w:val="0"/>
-          <w:bCs w:val="0"/>
-          <w:i w:val="0"/>
-          <w:iCs w:val="0"/>
-          <w:caps w:val="0"/>
-          <w:smallCaps w:val="0"/>
-          <w:strike w:val="0"/>
-          <w:dstrike w:val="0"/>
-          <w:outline w:val="0"/>
-          <w:shadow w:val="0"/>
-          <w:emboss w:val="0"/>
-          <w:imprint w:val="0"/>
-          <w:noProof w:val="0"/>
-          <w:vanish w:val="0"/>
-          <w:color w:val="auto"/>
-          <w:spacing w:val="0"/>
-          <w:w w:val="100"/>
-          <w:kern w:val="0"/>
-          <w:position w:val="0"/>
-          <w:sz w:val="22"/>
-          <w:szCs w:val="22"/>
-          <w:highlight w:val="none"/>
-          <w:u w:val="none" w:color="auto"/>
-          <w:effect w:val="none"/>
-          <w:bdr w:val="nil"/>
+          <w:bdr w:val="none" w:sz="0" w:space="0" w:color="auto"/>
+          <w:shd w:val="clear" w:color="auto" w:fill="auto"/>
+          <w:vertAlign w:val="baseline"/>
+          <w:rtl w:val="0"/>
+          <w:cs w:val="0"/>
+          <w:lang w:val="de-DE" w:eastAsia="zh-TW" w:bidi="ar-SA"/>
+        </w:rPr>
+        <w:t>Íntéérééstééd cüûltîívàætééd îíts cóõntîínüûîíng nóõw yéét àæréé.</w:t>
+      </w:r>
+      <w:r>
+        <w:rPr>
+          <w:rStyle w:val="DefaultParagraphFont"/>
+          <w:rFonts w:ascii="Calibri" w:eastAsia="Calibri" w:hAnsi="Calibri" w:cs="Calibri"/>
+          <w:b w:val="0"/>
+          <w:bCs w:val="0"/>
+          <w:i w:val="0"/>
+          <w:iCs w:val="0"/>
+          <w:caps w:val="0"/>
+          <w:smallCaps w:val="0"/>
+          <w:strike w:val="0"/>
+          <w:dstrike w:val="0"/>
+          <w:outline w:val="0"/>
+          <w:shadow w:val="0"/>
+          <w:emboss w:val="0"/>
+          <w:imprint w:val="0"/>
+          <w:noProof w:val="0"/>
+          <w:vanish w:val="0"/>
+          <w:color w:val="auto"/>
+          <w:spacing w:val="0"/>
+          <w:w w:val="100"/>
+          <w:kern w:val="0"/>
+          <w:position w:val="0"/>
+          <w:sz w:val="22"/>
+          <w:szCs w:val="22"/>
+          <w:highlight w:val="none"/>
+          <w:u w:val="none" w:color="auto"/>
+          <w:effect w:val="none"/>
+          <w:bdr w:val="none" w:sz="0" w:space="0" w:color="auto"/>
           <w:shd w:val="clear" w:color="auto" w:fill="auto"/>
           <w:vertAlign w:val="baseline"/>
           <w:rtl w:val="0"/>
@@ -183,44 +183,44 @@
           <w:highlight w:val="none"/>
           <w:u w:val="none" w:color="auto"/>
           <w:effect w:val="none"/>
-          <w:bdr w:val="nil"/>
-          <w:shd w:val="clear" w:color="auto" w:fill="auto"/>
-          <w:vertAlign w:val="baseline"/>
-          <w:rtl w:val="0"/>
-          <w:cs w:val="0"/>
-          <w:lang w:val="de-DE" w:eastAsia="zh-TW" w:bidi="ar-SA"/>
-        </w:rPr>
-        <w:t>Õúút îïntêërêëstêëd åãccêëptåãncêë óõúúr påãrtîïåãlîïty åãffróõntîïng úúnplêëåãsåãnt why åãdd.</w:t>
-      </w:r>
-      <w:r>
-        <w:rPr>
-          <w:rStyle w:val="DefaultParagraphFont"/>
-          <w:rFonts w:ascii="Calibri" w:eastAsia="Calibri" w:hAnsi="Calibri" w:cs="Calibri"/>
-          <w:b w:val="0"/>
-          <w:bCs w:val="0"/>
-          <w:i w:val="0"/>
-          <w:iCs w:val="0"/>
-          <w:caps w:val="0"/>
-          <w:smallCaps w:val="0"/>
-          <w:strike w:val="0"/>
-          <w:dstrike w:val="0"/>
-          <w:outline w:val="0"/>
-          <w:shadow w:val="0"/>
-          <w:emboss w:val="0"/>
-          <w:imprint w:val="0"/>
-          <w:noProof w:val="0"/>
-          <w:vanish w:val="0"/>
-          <w:color w:val="auto"/>
-          <w:spacing w:val="0"/>
-          <w:w w:val="100"/>
-          <w:kern w:val="0"/>
-          <w:position w:val="0"/>
-          <w:sz w:val="22"/>
-          <w:szCs w:val="22"/>
-          <w:highlight w:val="none"/>
-          <w:u w:val="none" w:color="auto"/>
-          <w:effect w:val="none"/>
-          <w:bdr w:val="nil"/>
+          <w:bdr w:val="none" w:sz="0" w:space="0" w:color="auto"/>
+          <w:shd w:val="clear" w:color="auto" w:fill="auto"/>
+          <w:vertAlign w:val="baseline"/>
+          <w:rtl w:val="0"/>
+          <w:cs w:val="0"/>
+          <w:lang w:val="de-DE" w:eastAsia="zh-TW" w:bidi="ar-SA"/>
+        </w:rPr>
+        <w:t>Ôûýt îïntëérëéstëéd ãäccëéptãäncëé öóûýr pãärtîïãälîïty ãäffröóntîïng ûýnplëéãäsãänt why ãädd.</w:t>
+      </w:r>
+      <w:r>
+        <w:rPr>
+          <w:rStyle w:val="DefaultParagraphFont"/>
+          <w:rFonts w:ascii="Calibri" w:eastAsia="Calibri" w:hAnsi="Calibri" w:cs="Calibri"/>
+          <w:b w:val="0"/>
+          <w:bCs w:val="0"/>
+          <w:i w:val="0"/>
+          <w:iCs w:val="0"/>
+          <w:caps w:val="0"/>
+          <w:smallCaps w:val="0"/>
+          <w:strike w:val="0"/>
+          <w:dstrike w:val="0"/>
+          <w:outline w:val="0"/>
+          <w:shadow w:val="0"/>
+          <w:emboss w:val="0"/>
+          <w:imprint w:val="0"/>
+          <w:noProof w:val="0"/>
+          <w:vanish w:val="0"/>
+          <w:color w:val="auto"/>
+          <w:spacing w:val="0"/>
+          <w:w w:val="100"/>
+          <w:kern w:val="0"/>
+          <w:position w:val="0"/>
+          <w:sz w:val="22"/>
+          <w:szCs w:val="22"/>
+          <w:highlight w:val="none"/>
+          <w:u w:val="none" w:color="auto"/>
+          <w:effect w:val="none"/>
+          <w:bdr w:val="none" w:sz="0" w:space="0" w:color="auto"/>
           <w:shd w:val="clear" w:color="auto" w:fill="auto"/>
           <w:vertAlign w:val="baseline"/>
           <w:rtl w:val="0"/>
@@ -257,44 +257,44 @@
           <w:highlight w:val="none"/>
           <w:u w:val="none" w:color="auto"/>
           <w:effect w:val="none"/>
-          <w:bdr w:val="nil"/>
-          <w:shd w:val="clear" w:color="auto" w:fill="auto"/>
-          <w:vertAlign w:val="baseline"/>
-          <w:rtl w:val="0"/>
-          <w:cs w:val="0"/>
-          <w:lang w:val="de-DE" w:eastAsia="zh-TW" w:bidi="ar-SA"/>
-        </w:rPr>
-        <w:t>Èstèëèëm gãærdèën mèën yèët shy còöûùrsèë.</w:t>
-      </w:r>
-      <w:r>
-        <w:rPr>
-          <w:rStyle w:val="DefaultParagraphFont"/>
-          <w:rFonts w:ascii="Calibri" w:eastAsia="Calibri" w:hAnsi="Calibri" w:cs="Calibri"/>
-          <w:b w:val="0"/>
-          <w:bCs w:val="0"/>
-          <w:i w:val="0"/>
-          <w:iCs w:val="0"/>
-          <w:caps w:val="0"/>
-          <w:smallCaps w:val="0"/>
-          <w:strike w:val="0"/>
-          <w:dstrike w:val="0"/>
-          <w:outline w:val="0"/>
-          <w:shadow w:val="0"/>
-          <w:emboss w:val="0"/>
-          <w:imprint w:val="0"/>
-          <w:noProof w:val="0"/>
-          <w:vanish w:val="0"/>
-          <w:color w:val="auto"/>
-          <w:spacing w:val="0"/>
-          <w:w w:val="100"/>
-          <w:kern w:val="0"/>
-          <w:position w:val="0"/>
-          <w:sz w:val="22"/>
-          <w:szCs w:val="22"/>
-          <w:highlight w:val="none"/>
-          <w:u w:val="none" w:color="auto"/>
-          <w:effect w:val="none"/>
-          <w:bdr w:val="nil"/>
+          <w:bdr w:val="none" w:sz="0" w:space="0" w:color="auto"/>
+          <w:shd w:val="clear" w:color="auto" w:fill="auto"/>
+          <w:vertAlign w:val="baseline"/>
+          <w:rtl w:val="0"/>
+          <w:cs w:val="0"/>
+          <w:lang w:val="de-DE" w:eastAsia="zh-TW" w:bidi="ar-SA"/>
+        </w:rPr>
+        <w:t>Éstëëëëm gåárdëën mëën yëët shy côöûürsëë.</w:t>
+      </w:r>
+      <w:r>
+        <w:rPr>
+          <w:rStyle w:val="DefaultParagraphFont"/>
+          <w:rFonts w:ascii="Calibri" w:eastAsia="Calibri" w:hAnsi="Calibri" w:cs="Calibri"/>
+          <w:b w:val="0"/>
+          <w:bCs w:val="0"/>
+          <w:i w:val="0"/>
+          <w:iCs w:val="0"/>
+          <w:caps w:val="0"/>
+          <w:smallCaps w:val="0"/>
+          <w:strike w:val="0"/>
+          <w:dstrike w:val="0"/>
+          <w:outline w:val="0"/>
+          <w:shadow w:val="0"/>
+          <w:emboss w:val="0"/>
+          <w:imprint w:val="0"/>
+          <w:noProof w:val="0"/>
+          <w:vanish w:val="0"/>
+          <w:color w:val="auto"/>
+          <w:spacing w:val="0"/>
+          <w:w w:val="100"/>
+          <w:kern w:val="0"/>
+          <w:position w:val="0"/>
+          <w:sz w:val="22"/>
+          <w:szCs w:val="22"/>
+          <w:highlight w:val="none"/>
+          <w:u w:val="none" w:color="auto"/>
+          <w:effect w:val="none"/>
+          <w:bdr w:val="none" w:sz="0" w:space="0" w:color="auto"/>
           <w:shd w:val="clear" w:color="auto" w:fill="auto"/>
           <w:vertAlign w:val="baseline"/>
           <w:rtl w:val="0"/>
@@ -331,44 +331,44 @@
           <w:highlight w:val="none"/>
           <w:u w:val="none" w:color="auto"/>
           <w:effect w:val="none"/>
-          <w:bdr w:val="nil"/>
-          <w:shd w:val="clear" w:color="auto" w:fill="auto"/>
-          <w:vertAlign w:val="baseline"/>
-          <w:rtl w:val="0"/>
-          <w:cs w:val="0"/>
-          <w:lang w:val="de-DE" w:eastAsia="zh-TW" w:bidi="ar-SA"/>
-        </w:rPr>
-        <w:t>Côônsýûltèêd ýûp my tôôlèêràábly sôômèêtìîmèês pèêrpèêtýûàál ôôh.</w:t>
-      </w:r>
-      <w:r>
-        <w:rPr>
-          <w:rStyle w:val="DefaultParagraphFont"/>
-          <w:rFonts w:ascii="Calibri" w:eastAsia="Calibri" w:hAnsi="Calibri" w:cs="Calibri"/>
-          <w:b w:val="0"/>
-          <w:bCs w:val="0"/>
-          <w:i w:val="0"/>
-          <w:iCs w:val="0"/>
-          <w:caps w:val="0"/>
-          <w:smallCaps w:val="0"/>
-          <w:strike w:val="0"/>
-          <w:dstrike w:val="0"/>
-          <w:outline w:val="0"/>
-          <w:shadow w:val="0"/>
-          <w:emboss w:val="0"/>
-          <w:imprint w:val="0"/>
-          <w:noProof w:val="0"/>
-          <w:vanish w:val="0"/>
-          <w:color w:val="auto"/>
-          <w:spacing w:val="0"/>
-          <w:w w:val="100"/>
-          <w:kern w:val="0"/>
-          <w:position w:val="0"/>
-          <w:sz w:val="22"/>
-          <w:szCs w:val="22"/>
-          <w:highlight w:val="none"/>
-          <w:u w:val="none" w:color="auto"/>
-          <w:effect w:val="none"/>
-          <w:bdr w:val="nil"/>
+          <w:bdr w:val="none" w:sz="0" w:space="0" w:color="auto"/>
+          <w:shd w:val="clear" w:color="auto" w:fill="auto"/>
+          <w:vertAlign w:val="baseline"/>
+          <w:rtl w:val="0"/>
+          <w:cs w:val="0"/>
+          <w:lang w:val="de-DE" w:eastAsia="zh-TW" w:bidi="ar-SA"/>
+        </w:rPr>
+        <w:t>Cóónsýûltëëd ýûp my tóólëëräåbly sóómëëtïìmëës pëërpëëtýûäål óóh.</w:t>
+      </w:r>
+      <w:r>
+        <w:rPr>
+          <w:rStyle w:val="DefaultParagraphFont"/>
+          <w:rFonts w:ascii="Calibri" w:eastAsia="Calibri" w:hAnsi="Calibri" w:cs="Calibri"/>
+          <w:b w:val="0"/>
+          <w:bCs w:val="0"/>
+          <w:i w:val="0"/>
+          <w:iCs w:val="0"/>
+          <w:caps w:val="0"/>
+          <w:smallCaps w:val="0"/>
+          <w:strike w:val="0"/>
+          <w:dstrike w:val="0"/>
+          <w:outline w:val="0"/>
+          <w:shadow w:val="0"/>
+          <w:emboss w:val="0"/>
+          <w:imprint w:val="0"/>
+          <w:noProof w:val="0"/>
+          <w:vanish w:val="0"/>
+          <w:color w:val="auto"/>
+          <w:spacing w:val="0"/>
+          <w:w w:val="100"/>
+          <w:kern w:val="0"/>
+          <w:position w:val="0"/>
+          <w:sz w:val="22"/>
+          <w:szCs w:val="22"/>
+          <w:highlight w:val="none"/>
+          <w:u w:val="none" w:color="auto"/>
+          <w:effect w:val="none"/>
+          <w:bdr w:val="none" w:sz="0" w:space="0" w:color="auto"/>
           <w:shd w:val="clear" w:color="auto" w:fill="auto"/>
           <w:vertAlign w:val="baseline"/>
           <w:rtl w:val="0"/>
@@ -405,44 +405,44 @@
           <w:highlight w:val="none"/>
           <w:u w:val="none" w:color="auto"/>
           <w:effect w:val="none"/>
-          <w:bdr w:val="nil"/>
-          <w:shd w:val="clear" w:color="auto" w:fill="auto"/>
-          <w:vertAlign w:val="baseline"/>
-          <w:rtl w:val="0"/>
-          <w:cs w:val="0"/>
-          <w:lang w:val="de-DE" w:eastAsia="zh-TW" w:bidi="ar-SA"/>
-        </w:rPr>
-        <w:t>Èxprééssíìóön ãäccééptãäncéé íìmprüüdééncéé pãärtíìcüülãär hãäd ééãät üünsãätíìãäbléé.</w:t>
-      </w:r>
-      <w:r>
-        <w:rPr>
-          <w:rStyle w:val="DefaultParagraphFont"/>
-          <w:rFonts w:ascii="Calibri" w:eastAsia="Calibri" w:hAnsi="Calibri" w:cs="Calibri"/>
-          <w:b w:val="0"/>
-          <w:bCs w:val="0"/>
-          <w:i w:val="0"/>
-          <w:iCs w:val="0"/>
-          <w:caps w:val="0"/>
-          <w:smallCaps w:val="0"/>
-          <w:strike w:val="0"/>
-          <w:dstrike w:val="0"/>
-          <w:outline w:val="0"/>
-          <w:shadow w:val="0"/>
-          <w:emboss w:val="0"/>
-          <w:imprint w:val="0"/>
-          <w:noProof w:val="0"/>
-          <w:vanish w:val="0"/>
-          <w:color w:val="auto"/>
-          <w:spacing w:val="0"/>
-          <w:w w:val="100"/>
-          <w:kern w:val="0"/>
-          <w:position w:val="0"/>
-          <w:sz w:val="22"/>
-          <w:szCs w:val="22"/>
-          <w:highlight w:val="none"/>
-          <w:u w:val="none" w:color="auto"/>
-          <w:effect w:val="none"/>
-          <w:bdr w:val="nil"/>
+          <w:bdr w:val="none" w:sz="0" w:space="0" w:color="auto"/>
+          <w:shd w:val="clear" w:color="auto" w:fill="auto"/>
+          <w:vertAlign w:val="baseline"/>
+          <w:rtl w:val="0"/>
+          <w:cs w:val="0"/>
+          <w:lang w:val="de-DE" w:eastAsia="zh-TW" w:bidi="ar-SA"/>
+        </w:rPr>
+        <w:t>Êxprèëssîìóòn ààccèëptààncèë îìmprúûdèëncèë pààrtîìcúûlààr hààd èëààt úûnsààtîìààblèë.</w:t>
+      </w:r>
+      <w:r>
+        <w:rPr>
+          <w:rStyle w:val="DefaultParagraphFont"/>
+          <w:rFonts w:ascii="Calibri" w:eastAsia="Calibri" w:hAnsi="Calibri" w:cs="Calibri"/>
+          <w:b w:val="0"/>
+          <w:bCs w:val="0"/>
+          <w:i w:val="0"/>
+          <w:iCs w:val="0"/>
+          <w:caps w:val="0"/>
+          <w:smallCaps w:val="0"/>
+          <w:strike w:val="0"/>
+          <w:dstrike w:val="0"/>
+          <w:outline w:val="0"/>
+          <w:shadow w:val="0"/>
+          <w:emboss w:val="0"/>
+          <w:imprint w:val="0"/>
+          <w:noProof w:val="0"/>
+          <w:vanish w:val="0"/>
+          <w:color w:val="auto"/>
+          <w:spacing w:val="0"/>
+          <w:w w:val="100"/>
+          <w:kern w:val="0"/>
+          <w:position w:val="0"/>
+          <w:sz w:val="22"/>
+          <w:szCs w:val="22"/>
+          <w:highlight w:val="none"/>
+          <w:u w:val="none" w:color="auto"/>
+          <w:effect w:val="none"/>
+          <w:bdr w:val="none" w:sz="0" w:space="0" w:color="auto"/>
           <w:shd w:val="clear" w:color="auto" w:fill="auto"/>
           <w:vertAlign w:val="baseline"/>
           <w:rtl w:val="0"/>
@@ -485,44 +485,44 @@
           <w:highlight w:val="none"/>
           <w:u w:val="none" w:color="auto"/>
           <w:effect w:val="none"/>
-          <w:bdr w:val="nil"/>
-          <w:shd w:val="clear" w:color="auto" w:fill="auto"/>
-          <w:vertAlign w:val="baseline"/>
-          <w:rtl w:val="0"/>
-          <w:cs w:val="0"/>
-          <w:lang w:val="de-DE" w:eastAsia="zh-TW" w:bidi="ar-SA"/>
-        </w:rPr>
-        <w:t>Hâãd déènöõtììng pröõpéèrly jöõììntùûréè yöõùû öõccâãsììöõn dììréèctly râãììlléèry.</w:t>
-      </w:r>
-      <w:r>
-        <w:rPr>
-          <w:rStyle w:val="DefaultParagraphFont"/>
-          <w:rFonts w:ascii="Calibri" w:eastAsia="Calibri" w:hAnsi="Calibri" w:cs="Calibri"/>
-          <w:b w:val="0"/>
-          <w:bCs w:val="0"/>
-          <w:i w:val="0"/>
-          <w:iCs w:val="0"/>
-          <w:caps w:val="0"/>
-          <w:smallCaps w:val="0"/>
-          <w:strike w:val="0"/>
-          <w:dstrike w:val="0"/>
-          <w:outline w:val="0"/>
-          <w:shadow w:val="0"/>
-          <w:emboss w:val="0"/>
-          <w:imprint w:val="0"/>
-          <w:noProof w:val="0"/>
-          <w:vanish w:val="0"/>
-          <w:color w:val="auto"/>
-          <w:spacing w:val="0"/>
-          <w:w w:val="100"/>
-          <w:kern w:val="0"/>
-          <w:position w:val="0"/>
-          <w:sz w:val="22"/>
-          <w:szCs w:val="22"/>
-          <w:highlight w:val="none"/>
-          <w:u w:val="none" w:color="auto"/>
-          <w:effect w:val="none"/>
-          <w:bdr w:val="nil"/>
+          <w:bdr w:val="none" w:sz="0" w:space="0" w:color="auto"/>
+          <w:shd w:val="clear" w:color="auto" w:fill="auto"/>
+          <w:vertAlign w:val="baseline"/>
+          <w:rtl w:val="0"/>
+          <w:cs w:val="0"/>
+          <w:lang w:val="de-DE" w:eastAsia="zh-TW" w:bidi="ar-SA"/>
+        </w:rPr>
+        <w:t>Häád déênõòtïíng prõòpéêrly jõòïíntüúréê yõòüú õòccäásïíõòn dïíréêctly räáïílléêry.</w:t>
+      </w:r>
+      <w:r>
+        <w:rPr>
+          <w:rStyle w:val="DefaultParagraphFont"/>
+          <w:rFonts w:ascii="Calibri" w:eastAsia="Calibri" w:hAnsi="Calibri" w:cs="Calibri"/>
+          <w:b w:val="0"/>
+          <w:bCs w:val="0"/>
+          <w:i w:val="0"/>
+          <w:iCs w:val="0"/>
+          <w:caps w:val="0"/>
+          <w:smallCaps w:val="0"/>
+          <w:strike w:val="0"/>
+          <w:dstrike w:val="0"/>
+          <w:outline w:val="0"/>
+          <w:shadow w:val="0"/>
+          <w:emboss w:val="0"/>
+          <w:imprint w:val="0"/>
+          <w:noProof w:val="0"/>
+          <w:vanish w:val="0"/>
+          <w:color w:val="auto"/>
+          <w:spacing w:val="0"/>
+          <w:w w:val="100"/>
+          <w:kern w:val="0"/>
+          <w:position w:val="0"/>
+          <w:sz w:val="22"/>
+          <w:szCs w:val="22"/>
+          <w:highlight w:val="none"/>
+          <w:u w:val="none" w:color="auto"/>
+          <w:effect w:val="none"/>
+          <w:bdr w:val="none" w:sz="0" w:space="0" w:color="auto"/>
           <w:shd w:val="clear" w:color="auto" w:fill="auto"/>
           <w:vertAlign w:val="baseline"/>
           <w:rtl w:val="0"/>
@@ -559,44 +559,44 @@
           <w:highlight w:val="none"/>
           <w:u w:val="none" w:color="auto"/>
           <w:effect w:val="none"/>
-          <w:bdr w:val="nil"/>
-          <w:shd w:val="clear" w:color="auto" w:fill="auto"/>
-          <w:vertAlign w:val="baseline"/>
-          <w:rtl w:val="0"/>
-          <w:cs w:val="0"/>
-          <w:lang w:val="de-DE" w:eastAsia="zh-TW" w:bidi="ar-SA"/>
-        </w:rPr>
-        <w:t>Ïn såäîîd tôõ ôõf pôõôõr füúll bêé pôõst fåäcêé snüúg.</w:t>
-      </w:r>
-      <w:r>
-        <w:rPr>
-          <w:rStyle w:val="DefaultParagraphFont"/>
-          <w:rFonts w:ascii="Calibri" w:eastAsia="Calibri" w:hAnsi="Calibri" w:cs="Calibri"/>
-          <w:b w:val="0"/>
-          <w:bCs w:val="0"/>
-          <w:i w:val="0"/>
-          <w:iCs w:val="0"/>
-          <w:caps w:val="0"/>
-          <w:smallCaps w:val="0"/>
-          <w:strike w:val="0"/>
-          <w:dstrike w:val="0"/>
-          <w:outline w:val="0"/>
-          <w:shadow w:val="0"/>
-          <w:emboss w:val="0"/>
-          <w:imprint w:val="0"/>
-          <w:noProof w:val="0"/>
-          <w:vanish w:val="0"/>
-          <w:color w:val="auto"/>
-          <w:spacing w:val="0"/>
-          <w:w w:val="100"/>
-          <w:kern w:val="0"/>
-          <w:position w:val="0"/>
-          <w:sz w:val="22"/>
-          <w:szCs w:val="22"/>
-          <w:highlight w:val="none"/>
-          <w:u w:val="none" w:color="auto"/>
-          <w:effect w:val="none"/>
-          <w:bdr w:val="nil"/>
+          <w:bdr w:val="none" w:sz="0" w:space="0" w:color="auto"/>
+          <w:shd w:val="clear" w:color="auto" w:fill="auto"/>
+          <w:vertAlign w:val="baseline"/>
+          <w:rtl w:val="0"/>
+          <w:cs w:val="0"/>
+          <w:lang w:val="de-DE" w:eastAsia="zh-TW" w:bidi="ar-SA"/>
+        </w:rPr>
+        <w:t>Ín sàáíîd tôô ôôf pôôôôr fúûll bëê pôôst fàácëê snúûg.</w:t>
+      </w:r>
+      <w:r>
+        <w:rPr>
+          <w:rStyle w:val="DefaultParagraphFont"/>
+          <w:rFonts w:ascii="Calibri" w:eastAsia="Calibri" w:hAnsi="Calibri" w:cs="Calibri"/>
+          <w:b w:val="0"/>
+          <w:bCs w:val="0"/>
+          <w:i w:val="0"/>
+          <w:iCs w:val="0"/>
+          <w:caps w:val="0"/>
+          <w:smallCaps w:val="0"/>
+          <w:strike w:val="0"/>
+          <w:dstrike w:val="0"/>
+          <w:outline w:val="0"/>
+          <w:shadow w:val="0"/>
+          <w:emboss w:val="0"/>
+          <w:imprint w:val="0"/>
+          <w:noProof w:val="0"/>
+          <w:vanish w:val="0"/>
+          <w:color w:val="auto"/>
+          <w:spacing w:val="0"/>
+          <w:w w:val="100"/>
+          <w:kern w:val="0"/>
+          <w:position w:val="0"/>
+          <w:sz w:val="22"/>
+          <w:szCs w:val="22"/>
+          <w:highlight w:val="none"/>
+          <w:u w:val="none" w:color="auto"/>
+          <w:effect w:val="none"/>
+          <w:bdr w:val="none" w:sz="0" w:space="0" w:color="auto"/>
           <w:shd w:val="clear" w:color="auto" w:fill="auto"/>
           <w:vertAlign w:val="baseline"/>
           <w:rtl w:val="0"/>
@@ -633,44 +633,44 @@
           <w:highlight w:val="none"/>
           <w:u w:val="none" w:color="auto"/>
           <w:effect w:val="none"/>
-          <w:bdr w:val="nil"/>
-          <w:shd w:val="clear" w:color="auto" w:fill="auto"/>
-          <w:vertAlign w:val="baseline"/>
-          <w:rtl w:val="0"/>
-          <w:cs w:val="0"/>
-          <w:lang w:val="de-DE" w:eastAsia="zh-TW" w:bidi="ar-SA"/>
-        </w:rPr>
-        <w:t>Întróòdûücèëd îïmprûüdèëncèë sèëèë sãây ûünplèëãâsîïng dèëvóònshîïrèë ãâccèëptãâncèë sóòn.</w:t>
-      </w:r>
-      <w:r>
-        <w:rPr>
-          <w:rStyle w:val="DefaultParagraphFont"/>
-          <w:rFonts w:ascii="Calibri" w:eastAsia="Calibri" w:hAnsi="Calibri" w:cs="Calibri"/>
-          <w:b w:val="0"/>
-          <w:bCs w:val="0"/>
-          <w:i w:val="0"/>
-          <w:iCs w:val="0"/>
-          <w:caps w:val="0"/>
-          <w:smallCaps w:val="0"/>
-          <w:strike w:val="0"/>
-          <w:dstrike w:val="0"/>
-          <w:outline w:val="0"/>
-          <w:shadow w:val="0"/>
-          <w:emboss w:val="0"/>
-          <w:imprint w:val="0"/>
-          <w:noProof w:val="0"/>
-          <w:vanish w:val="0"/>
-          <w:color w:val="auto"/>
-          <w:spacing w:val="0"/>
-          <w:w w:val="100"/>
-          <w:kern w:val="0"/>
-          <w:position w:val="0"/>
-          <w:sz w:val="22"/>
-          <w:szCs w:val="22"/>
-          <w:highlight w:val="none"/>
-          <w:u w:val="none" w:color="auto"/>
-          <w:effect w:val="none"/>
-          <w:bdr w:val="nil"/>
+          <w:bdr w:val="none" w:sz="0" w:space="0" w:color="auto"/>
+          <w:shd w:val="clear" w:color="auto" w:fill="auto"/>
+          <w:vertAlign w:val="baseline"/>
+          <w:rtl w:val="0"/>
+          <w:cs w:val="0"/>
+          <w:lang w:val="de-DE" w:eastAsia="zh-TW" w:bidi="ar-SA"/>
+        </w:rPr>
+        <w:t>Întrõôdüûcêéd ìïmprüûdêéncêé sêéêé säày üûnplêéäàsìïng dêévõônshìïrêé äàccêéptäàncêé sõôn.</w:t>
+      </w:r>
+      <w:r>
+        <w:rPr>
+          <w:rStyle w:val="DefaultParagraphFont"/>
+          <w:rFonts w:ascii="Calibri" w:eastAsia="Calibri" w:hAnsi="Calibri" w:cs="Calibri"/>
+          <w:b w:val="0"/>
+          <w:bCs w:val="0"/>
+          <w:i w:val="0"/>
+          <w:iCs w:val="0"/>
+          <w:caps w:val="0"/>
+          <w:smallCaps w:val="0"/>
+          <w:strike w:val="0"/>
+          <w:dstrike w:val="0"/>
+          <w:outline w:val="0"/>
+          <w:shadow w:val="0"/>
+          <w:emboss w:val="0"/>
+          <w:imprint w:val="0"/>
+          <w:noProof w:val="0"/>
+          <w:vanish w:val="0"/>
+          <w:color w:val="auto"/>
+          <w:spacing w:val="0"/>
+          <w:w w:val="100"/>
+          <w:kern w:val="0"/>
+          <w:position w:val="0"/>
+          <w:sz w:val="22"/>
+          <w:szCs w:val="22"/>
+          <w:highlight w:val="none"/>
+          <w:u w:val="none" w:color="auto"/>
+          <w:effect w:val="none"/>
+          <w:bdr w:val="none" w:sz="0" w:space="0" w:color="auto"/>
           <w:shd w:val="clear" w:color="auto" w:fill="auto"/>
           <w:vertAlign w:val="baseline"/>
           <w:rtl w:val="0"/>
@@ -707,44 +707,44 @@
           <w:highlight w:val="none"/>
           <w:u w:val="none" w:color="auto"/>
           <w:effect w:val="none"/>
-          <w:bdr w:val="nil"/>
-          <w:shd w:val="clear" w:color="auto" w:fill="auto"/>
-          <w:vertAlign w:val="baseline"/>
-          <w:rtl w:val="0"/>
-          <w:cs w:val="0"/>
-          <w:lang w:val="de-DE" w:eastAsia="zh-TW" w:bidi="ar-SA"/>
-        </w:rPr>
-        <w:t>Éxêètêèr lóôngêèr wíísdóôm gæäy nóôr dêèsíígn æägêè.</w:t>
-      </w:r>
-      <w:r>
-        <w:rPr>
-          <w:rStyle w:val="DefaultParagraphFont"/>
-          <w:rFonts w:ascii="Calibri" w:eastAsia="Calibri" w:hAnsi="Calibri" w:cs="Calibri"/>
-          <w:b w:val="0"/>
-          <w:bCs w:val="0"/>
-          <w:i w:val="0"/>
-          <w:iCs w:val="0"/>
-          <w:caps w:val="0"/>
-          <w:smallCaps w:val="0"/>
-          <w:strike w:val="0"/>
-          <w:dstrike w:val="0"/>
-          <w:outline w:val="0"/>
-          <w:shadow w:val="0"/>
-          <w:emboss w:val="0"/>
-          <w:imprint w:val="0"/>
-          <w:noProof w:val="0"/>
-          <w:vanish w:val="0"/>
-          <w:color w:val="auto"/>
-          <w:spacing w:val="0"/>
-          <w:w w:val="100"/>
-          <w:kern w:val="0"/>
-          <w:position w:val="0"/>
-          <w:sz w:val="22"/>
-          <w:szCs w:val="22"/>
-          <w:highlight w:val="none"/>
-          <w:u w:val="none" w:color="auto"/>
-          <w:effect w:val="none"/>
-          <w:bdr w:val="nil"/>
+          <w:bdr w:val="none" w:sz="0" w:space="0" w:color="auto"/>
+          <w:shd w:val="clear" w:color="auto" w:fill="auto"/>
+          <w:vertAlign w:val="baseline"/>
+          <w:rtl w:val="0"/>
+          <w:cs w:val="0"/>
+          <w:lang w:val="de-DE" w:eastAsia="zh-TW" w:bidi="ar-SA"/>
+        </w:rPr>
+        <w:t>Éxéêtéêr lóôngéêr wíïsdóôm gæäy nóôr déêsíïgn æägéê.</w:t>
+      </w:r>
+      <w:r>
+        <w:rPr>
+          <w:rStyle w:val="DefaultParagraphFont"/>
+          <w:rFonts w:ascii="Calibri" w:eastAsia="Calibri" w:hAnsi="Calibri" w:cs="Calibri"/>
+          <w:b w:val="0"/>
+          <w:bCs w:val="0"/>
+          <w:i w:val="0"/>
+          <w:iCs w:val="0"/>
+          <w:caps w:val="0"/>
+          <w:smallCaps w:val="0"/>
+          <w:strike w:val="0"/>
+          <w:dstrike w:val="0"/>
+          <w:outline w:val="0"/>
+          <w:shadow w:val="0"/>
+          <w:emboss w:val="0"/>
+          <w:imprint w:val="0"/>
+          <w:noProof w:val="0"/>
+          <w:vanish w:val="0"/>
+          <w:color w:val="auto"/>
+          <w:spacing w:val="0"/>
+          <w:w w:val="100"/>
+          <w:kern w:val="0"/>
+          <w:position w:val="0"/>
+          <w:sz w:val="22"/>
+          <w:szCs w:val="22"/>
+          <w:highlight w:val="none"/>
+          <w:u w:val="none" w:color="auto"/>
+          <w:effect w:val="none"/>
+          <w:bdr w:val="none" w:sz="0" w:space="0" w:color="auto"/>
           <w:shd w:val="clear" w:color="auto" w:fill="auto"/>
           <w:vertAlign w:val="baseline"/>
           <w:rtl w:val="0"/>
@@ -781,44 +781,44 @@
           <w:highlight w:val="none"/>
           <w:u w:val="none" w:color="auto"/>
           <w:effect w:val="none"/>
-          <w:bdr w:val="nil"/>
-          <w:shd w:val="clear" w:color="auto" w:fill="auto"/>
-          <w:vertAlign w:val="baseline"/>
-          <w:rtl w:val="0"/>
-          <w:cs w:val="0"/>
-          <w:lang w:val="de-DE" w:eastAsia="zh-TW" w:bidi="ar-SA"/>
-        </w:rPr>
-        <w:t>Æm wêèàãthêèr töò êèntêèrêèd nöòrlàãnd nöò íïn shöòwíïng sêèrvíïcêè.</w:t>
-      </w:r>
-      <w:r>
-        <w:rPr>
-          <w:rStyle w:val="DefaultParagraphFont"/>
-          <w:rFonts w:ascii="Calibri" w:eastAsia="Calibri" w:hAnsi="Calibri" w:cs="Calibri"/>
-          <w:b w:val="0"/>
-          <w:bCs w:val="0"/>
-          <w:i w:val="0"/>
-          <w:iCs w:val="0"/>
-          <w:caps w:val="0"/>
-          <w:smallCaps w:val="0"/>
-          <w:strike w:val="0"/>
-          <w:dstrike w:val="0"/>
-          <w:outline w:val="0"/>
-          <w:shadow w:val="0"/>
-          <w:emboss w:val="0"/>
-          <w:imprint w:val="0"/>
-          <w:noProof w:val="0"/>
-          <w:vanish w:val="0"/>
-          <w:color w:val="auto"/>
-          <w:spacing w:val="0"/>
-          <w:w w:val="100"/>
-          <w:kern w:val="0"/>
-          <w:position w:val="0"/>
-          <w:sz w:val="22"/>
-          <w:szCs w:val="22"/>
-          <w:highlight w:val="none"/>
-          <w:u w:val="none" w:color="auto"/>
-          <w:effect w:val="none"/>
-          <w:bdr w:val="nil"/>
+          <w:bdr w:val="none" w:sz="0" w:space="0" w:color="auto"/>
+          <w:shd w:val="clear" w:color="auto" w:fill="auto"/>
+          <w:vertAlign w:val="baseline"/>
+          <w:rtl w:val="0"/>
+          <w:cs w:val="0"/>
+          <w:lang w:val="de-DE" w:eastAsia="zh-TW" w:bidi="ar-SA"/>
+        </w:rPr>
+        <w:t>Åm wëéæäthëér tòô ëéntëérëéd nòôrlæänd nòô ìín shòôwìíng sëérvìícëé.</w:t>
+      </w:r>
+      <w:r>
+        <w:rPr>
+          <w:rStyle w:val="DefaultParagraphFont"/>
+          <w:rFonts w:ascii="Calibri" w:eastAsia="Calibri" w:hAnsi="Calibri" w:cs="Calibri"/>
+          <w:b w:val="0"/>
+          <w:bCs w:val="0"/>
+          <w:i w:val="0"/>
+          <w:iCs w:val="0"/>
+          <w:caps w:val="0"/>
+          <w:smallCaps w:val="0"/>
+          <w:strike w:val="0"/>
+          <w:dstrike w:val="0"/>
+          <w:outline w:val="0"/>
+          <w:shadow w:val="0"/>
+          <w:emboss w:val="0"/>
+          <w:imprint w:val="0"/>
+          <w:noProof w:val="0"/>
+          <w:vanish w:val="0"/>
+          <w:color w:val="auto"/>
+          <w:spacing w:val="0"/>
+          <w:w w:val="100"/>
+          <w:kern w:val="0"/>
+          <w:position w:val="0"/>
+          <w:sz w:val="22"/>
+          <w:szCs w:val="22"/>
+          <w:highlight w:val="none"/>
+          <w:u w:val="none" w:color="auto"/>
+          <w:effect w:val="none"/>
+          <w:bdr w:val="none" w:sz="0" w:space="0" w:color="auto"/>
           <w:shd w:val="clear" w:color="auto" w:fill="auto"/>
           <w:vertAlign w:val="baseline"/>
           <w:rtl w:val="0"/>
@@ -855,44 +855,44 @@
           <w:highlight w:val="none"/>
           <w:u w:val="none" w:color="auto"/>
           <w:effect w:val="none"/>
-          <w:bdr w:val="nil"/>
-          <w:shd w:val="clear" w:color="auto" w:fill="auto"/>
-          <w:vertAlign w:val="baseline"/>
-          <w:rtl w:val="0"/>
-          <w:cs w:val="0"/>
-          <w:lang w:val="de-DE" w:eastAsia="zh-TW" w:bidi="ar-SA"/>
-        </w:rPr>
-        <w:t>Nöôr rêêpêêáætêêd spêêáækïíng shy áæppêêtïítêê.</w:t>
-      </w:r>
-      <w:r>
-        <w:rPr>
-          <w:rStyle w:val="DefaultParagraphFont"/>
-          <w:rFonts w:ascii="Calibri" w:eastAsia="Calibri" w:hAnsi="Calibri" w:cs="Calibri"/>
-          <w:b w:val="0"/>
-          <w:bCs w:val="0"/>
-          <w:i w:val="0"/>
-          <w:iCs w:val="0"/>
-          <w:caps w:val="0"/>
-          <w:smallCaps w:val="0"/>
-          <w:strike w:val="0"/>
-          <w:dstrike w:val="0"/>
-          <w:outline w:val="0"/>
-          <w:shadow w:val="0"/>
-          <w:emboss w:val="0"/>
-          <w:imprint w:val="0"/>
-          <w:noProof w:val="0"/>
-          <w:vanish w:val="0"/>
-          <w:color w:val="auto"/>
-          <w:spacing w:val="0"/>
-          <w:w w:val="100"/>
-          <w:kern w:val="0"/>
-          <w:position w:val="0"/>
-          <w:sz w:val="22"/>
-          <w:szCs w:val="22"/>
-          <w:highlight w:val="none"/>
-          <w:u w:val="none" w:color="auto"/>
-          <w:effect w:val="none"/>
-          <w:bdr w:val="nil"/>
+          <w:bdr w:val="none" w:sz="0" w:space="0" w:color="auto"/>
+          <w:shd w:val="clear" w:color="auto" w:fill="auto"/>
+          <w:vertAlign w:val="baseline"/>
+          <w:rtl w:val="0"/>
+          <w:cs w:val="0"/>
+          <w:lang w:val="de-DE" w:eastAsia="zh-TW" w:bidi="ar-SA"/>
+        </w:rPr>
+        <w:t>Nòór réépééáãtééd spééáãkîíng shy áãppéétîítéé.</w:t>
+      </w:r>
+      <w:r>
+        <w:rPr>
+          <w:rStyle w:val="DefaultParagraphFont"/>
+          <w:rFonts w:ascii="Calibri" w:eastAsia="Calibri" w:hAnsi="Calibri" w:cs="Calibri"/>
+          <w:b w:val="0"/>
+          <w:bCs w:val="0"/>
+          <w:i w:val="0"/>
+          <w:iCs w:val="0"/>
+          <w:caps w:val="0"/>
+          <w:smallCaps w:val="0"/>
+          <w:strike w:val="0"/>
+          <w:dstrike w:val="0"/>
+          <w:outline w:val="0"/>
+          <w:shadow w:val="0"/>
+          <w:emboss w:val="0"/>
+          <w:imprint w:val="0"/>
+          <w:noProof w:val="0"/>
+          <w:vanish w:val="0"/>
+          <w:color w:val="auto"/>
+          <w:spacing w:val="0"/>
+          <w:w w:val="100"/>
+          <w:kern w:val="0"/>
+          <w:position w:val="0"/>
+          <w:sz w:val="22"/>
+          <w:szCs w:val="22"/>
+          <w:highlight w:val="none"/>
+          <w:u w:val="none" w:color="auto"/>
+          <w:effect w:val="none"/>
+          <w:bdr w:val="none" w:sz="0" w:space="0" w:color="auto"/>
           <w:shd w:val="clear" w:color="auto" w:fill="auto"/>
           <w:vertAlign w:val="baseline"/>
           <w:rtl w:val="0"/>
@@ -929,44 +929,44 @@
           <w:highlight w:val="none"/>
           <w:u w:val="none" w:color="auto"/>
           <w:effect w:val="none"/>
-          <w:bdr w:val="nil"/>
-          <w:shd w:val="clear" w:color="auto" w:fill="auto"/>
-          <w:vertAlign w:val="baseline"/>
-          <w:rtl w:val="0"/>
-          <w:cs w:val="0"/>
-          <w:lang w:val="de-DE" w:eastAsia="zh-TW" w:bidi="ar-SA"/>
-        </w:rPr>
-        <w:t>Èxcîìtééd îìt hãástîìly ãán pãástúùréé îìt òòbséérvéé.</w:t>
-      </w:r>
-      <w:r>
-        <w:rPr>
-          <w:rStyle w:val="DefaultParagraphFont"/>
-          <w:rFonts w:ascii="Calibri" w:eastAsia="Calibri" w:hAnsi="Calibri" w:cs="Calibri"/>
-          <w:b w:val="0"/>
-          <w:bCs w:val="0"/>
-          <w:i w:val="0"/>
-          <w:iCs w:val="0"/>
-          <w:caps w:val="0"/>
-          <w:smallCaps w:val="0"/>
-          <w:strike w:val="0"/>
-          <w:dstrike w:val="0"/>
-          <w:outline w:val="0"/>
-          <w:shadow w:val="0"/>
-          <w:emboss w:val="0"/>
-          <w:imprint w:val="0"/>
-          <w:noProof w:val="0"/>
-          <w:vanish w:val="0"/>
-          <w:color w:val="auto"/>
-          <w:spacing w:val="0"/>
-          <w:w w:val="100"/>
-          <w:kern w:val="0"/>
-          <w:position w:val="0"/>
-          <w:sz w:val="22"/>
-          <w:szCs w:val="22"/>
-          <w:highlight w:val="none"/>
-          <w:u w:val="none" w:color="auto"/>
-          <w:effect w:val="none"/>
-          <w:bdr w:val="nil"/>
+          <w:bdr w:val="none" w:sz="0" w:space="0" w:color="auto"/>
+          <w:shd w:val="clear" w:color="auto" w:fill="auto"/>
+          <w:vertAlign w:val="baseline"/>
+          <w:rtl w:val="0"/>
+          <w:cs w:val="0"/>
+          <w:lang w:val="de-DE" w:eastAsia="zh-TW" w:bidi="ar-SA"/>
+        </w:rPr>
+        <w:t>Êxcïítêêd ïít håâstïíly åân påâstúýrêê ïít öóbsêêrvêê.</w:t>
+      </w:r>
+      <w:r>
+        <w:rPr>
+          <w:rStyle w:val="DefaultParagraphFont"/>
+          <w:rFonts w:ascii="Calibri" w:eastAsia="Calibri" w:hAnsi="Calibri" w:cs="Calibri"/>
+          <w:b w:val="0"/>
+          <w:bCs w:val="0"/>
+          <w:i w:val="0"/>
+          <w:iCs w:val="0"/>
+          <w:caps w:val="0"/>
+          <w:smallCaps w:val="0"/>
+          <w:strike w:val="0"/>
+          <w:dstrike w:val="0"/>
+          <w:outline w:val="0"/>
+          <w:shadow w:val="0"/>
+          <w:emboss w:val="0"/>
+          <w:imprint w:val="0"/>
+          <w:noProof w:val="0"/>
+          <w:vanish w:val="0"/>
+          <w:color w:val="auto"/>
+          <w:spacing w:val="0"/>
+          <w:w w:val="100"/>
+          <w:kern w:val="0"/>
+          <w:position w:val="0"/>
+          <w:sz w:val="22"/>
+          <w:szCs w:val="22"/>
+          <w:highlight w:val="none"/>
+          <w:u w:val="none" w:color="auto"/>
+          <w:effect w:val="none"/>
+          <w:bdr w:val="none" w:sz="0" w:space="0" w:color="auto"/>
           <w:shd w:val="clear" w:color="auto" w:fill="auto"/>
           <w:vertAlign w:val="baseline"/>
           <w:rtl w:val="0"/>
@@ -1003,14 +1003,14 @@
           <w:highlight w:val="none"/>
           <w:u w:val="none" w:color="auto"/>
           <w:effect w:val="none"/>
-          <w:bdr w:val="nil"/>
-          <w:shd w:val="clear" w:color="auto" w:fill="auto"/>
-          <w:vertAlign w:val="baseline"/>
-          <w:rtl w:val="0"/>
-          <w:cs w:val="0"/>
-          <w:lang w:val="de-DE" w:eastAsia="zh-TW" w:bidi="ar-SA"/>
-        </w:rPr>
-        <w:t>Snùùg hâánd hòõw dâárêë hêërêë tòõòõ.</w:t>
+          <w:bdr w:val="none" w:sz="0" w:space="0" w:color="auto"/>
+          <w:shd w:val="clear" w:color="auto" w:fill="auto"/>
+          <w:vertAlign w:val="baseline"/>
+          <w:rtl w:val="0"/>
+          <w:cs w:val="0"/>
+          <w:lang w:val="de-DE" w:eastAsia="zh-TW" w:bidi="ar-SA"/>
+        </w:rPr>
+        <w:t>Snúüg hããnd hõôw dããrêê hêêrêê tõôõô.</w:t>
       </w:r>
       <w:bookmarkStart w:id="0" w:name="_GoBack"/>
       <w:bookmarkEnd w:id="0"/>

--- a/Test_BP/Fol_2k_files_500(2)/de-DE/file 500_2 - Copy (405)_de.docx
+++ b/Test_BP/Fol_2k_files_500(2)/de-DE/file 500_2 - Copy (405)_de.docx
@@ -42,7 +42,7 @@
           <w:cs w:val="0"/>
           <w:lang w:val="de-DE" w:eastAsia="zh-TW" w:bidi="ar-SA"/>
         </w:rPr>
-        <w:t>t éèxcéèpt tôò sôò téèmpéèr múûtúûäål täåstéès môòthéèr.</w:t>
+        <w:t>t êêxcêêpt tõö sõö têêmpêêr mùýtùýåål tååstêês mõöthêêr.</w:t>
       </w:r>
       <w:r>
         <w:rPr>
@@ -116,7 +116,7 @@
           <w:cs w:val="0"/>
           <w:lang w:val="de-DE" w:eastAsia="zh-TW" w:bidi="ar-SA"/>
         </w:rPr>
-        <w:t>Íntéérééstééd cüûltîívàætééd îíts cóõntîínüûîíng nóõw yéét àæréé.</w:t>
+        <w:t>Ìntéêréêstéêd cüùltìîvæätéêd ìîts cõóntìînüùìîng nõów yéêt æäréê.</w:t>
       </w:r>
       <w:r>
         <w:rPr>
@@ -190,7 +190,7 @@
           <w:cs w:val="0"/>
           <w:lang w:val="de-DE" w:eastAsia="zh-TW" w:bidi="ar-SA"/>
         </w:rPr>
-        <w:t>Ôûýt îïntëérëéstëéd ãäccëéptãäncëé öóûýr pãärtîïãälîïty ãäffröóntîïng ûýnplëéãäsãänt why ãädd.</w:t>
+        <w:t>Óúút ïìntêêrêêstêêd ãâccêêptãâncêê öóúúr pãârtïìãâlïìty ãâffröóntïìng úúnplêêãâsãânt why ãâdd.</w:t>
       </w:r>
       <w:r>
         <w:rPr>
@@ -264,7 +264,7 @@
           <w:cs w:val="0"/>
           <w:lang w:val="de-DE" w:eastAsia="zh-TW" w:bidi="ar-SA"/>
         </w:rPr>
-        <w:t>Éstëëëëm gåárdëën mëën yëët shy côöûürsëë.</w:t>
+        <w:t>Èstéêéêm gàãrdéên méên yéêt shy còòýûrséê.</w:t>
       </w:r>
       <w:r>
         <w:rPr>
@@ -338,7 +338,7 @@
           <w:cs w:val="0"/>
           <w:lang w:val="de-DE" w:eastAsia="zh-TW" w:bidi="ar-SA"/>
         </w:rPr>
-        <w:t>Cóónsýûltëëd ýûp my tóólëëräåbly sóómëëtïìmëës pëërpëëtýûäål óóh.</w:t>
+        <w:t>Cóònsýùltëëd ýùp my tóòlëëræäbly sóòmëëtíímëës pëërpëëtýùæäl óòh.</w:t>
       </w:r>
       <w:r>
         <w:rPr>
@@ -412,7 +412,7 @@
           <w:cs w:val="0"/>
           <w:lang w:val="de-DE" w:eastAsia="zh-TW" w:bidi="ar-SA"/>
         </w:rPr>
-        <w:t>Êxprèëssîìóòn ààccèëptààncèë îìmprúûdèëncèë pààrtîìcúûlààr hààd èëààt úûnsààtîìààblèë.</w:t>
+        <w:t>Éxprêèssîìôòn ààccêèptààncêè îìmprùùdêèncêè pààrtîìcùùlààr hààd êèààt ùùnsààtîìààblêè.</w:t>
       </w:r>
       <w:r>
         <w:rPr>
@@ -492,7 +492,7 @@
           <w:cs w:val="0"/>
           <w:lang w:val="de-DE" w:eastAsia="zh-TW" w:bidi="ar-SA"/>
         </w:rPr>
-        <w:t>Häád déênõòtïíng prõòpéêrly jõòïíntüúréê yõòüú õòccäásïíõòn dïíréêctly räáïílléêry.</w:t>
+        <w:t>Háãd déénóótïìng próópéérly jóóïìntúüréé yóóúü óóccáãsïìóón dïìrééctly ráãïìllééry.</w:t>
       </w:r>
       <w:r>
         <w:rPr>
@@ -566,7 +566,7 @@
           <w:cs w:val="0"/>
           <w:lang w:val="de-DE" w:eastAsia="zh-TW" w:bidi="ar-SA"/>
         </w:rPr>
-        <w:t>Ín sàáíîd tôô ôôf pôôôôr fúûll bëê pôôst fàácëê snúûg.</w:t>
+        <w:t>Ìn såàìíd tôó ôóf pôóôór füüll bêè pôóst fåàcêè snüüg.</w:t>
       </w:r>
       <w:r>
         <w:rPr>
@@ -640,7 +640,7 @@
           <w:cs w:val="0"/>
           <w:lang w:val="de-DE" w:eastAsia="zh-TW" w:bidi="ar-SA"/>
         </w:rPr>
-        <w:t>Întrõôdüûcêéd ìïmprüûdêéncêé sêéêé säày üûnplêéäàsìïng dêévõônshìïrêé äàccêéptäàncêé sõôn.</w:t>
+        <w:t>Întröôdúücêèd ïîmprúüdêèncêè sêèêè sàãy úünplêèàãsïîng dêèvöônshïîrêè àãccêèptàãncêè söôn.</w:t>
       </w:r>
       <w:r>
         <w:rPr>
@@ -714,7 +714,7 @@
           <w:cs w:val="0"/>
           <w:lang w:val="de-DE" w:eastAsia="zh-TW" w:bidi="ar-SA"/>
         </w:rPr>
-        <w:t>Éxéêtéêr lóôngéêr wíïsdóôm gæäy nóôr déêsíïgn æägéê.</w:t>
+        <w:t>Éxêêtêêr löóngêêr wíïsdöóm gâäy nöór dêêsíïgn âägêê.</w:t>
       </w:r>
       <w:r>
         <w:rPr>
@@ -788,7 +788,7 @@
           <w:cs w:val="0"/>
           <w:lang w:val="de-DE" w:eastAsia="zh-TW" w:bidi="ar-SA"/>
         </w:rPr>
-        <w:t>Åm wëéæäthëér tòô ëéntëérëéd nòôrlæänd nòô ìín shòôwìíng sëérvìícëé.</w:t>
+        <w:t>Àm wêèàäthêèr tóó êèntêèrêèd nóórlàänd nóó íïn shóówíïng sêèrvíïcêè.</w:t>
       </w:r>
       <w:r>
         <w:rPr>
@@ -862,7 +862,7 @@
           <w:cs w:val="0"/>
           <w:lang w:val="de-DE" w:eastAsia="zh-TW" w:bidi="ar-SA"/>
         </w:rPr>
-        <w:t>Nòór réépééáãtééd spééáãkîíng shy áãppéétîítéé.</w:t>
+        <w:t>Nóör réêpéêâætéêd spéêâækîìng shy âæppéêtîìtéê.</w:t>
       </w:r>
       <w:r>
         <w:rPr>
@@ -936,7 +936,7 @@
           <w:cs w:val="0"/>
           <w:lang w:val="de-DE" w:eastAsia="zh-TW" w:bidi="ar-SA"/>
         </w:rPr>
-        <w:t>Êxcïítêêd ïít håâstïíly åân påâstúýrêê ïít öóbsêêrvêê.</w:t>
+        <w:t>Éxcïïtêëd ïït háàstïïly áàn páàstùýrêë ïït óóbsêërvêë.</w:t>
       </w:r>
       <w:r>
         <w:rPr>
@@ -1010,7 +1010,7 @@
           <w:cs w:val="0"/>
           <w:lang w:val="de-DE" w:eastAsia="zh-TW" w:bidi="ar-SA"/>
         </w:rPr>
-        <w:t>Snúüg hããnd hõôw dããrêê hêêrêê tõôõô.</w:t>
+        <w:t>Snýýg häánd höõw däáréé hééréé töõöõ.</w:t>
       </w:r>
       <w:bookmarkStart w:id="0" w:name="_GoBack"/>
       <w:bookmarkEnd w:id="0"/>

--- a/Test_BP/Fol_2k_files_500(2)/de-DE/file 500_2 - Copy (405)_de.docx
+++ b/Test_BP/Fol_2k_files_500(2)/de-DE/file 500_2 - Copy (405)_de.docx
@@ -42,7 +42,7 @@
           <w:cs w:val="0"/>
           <w:lang w:val="de-DE" w:eastAsia="zh-TW" w:bidi="ar-SA"/>
         </w:rPr>
-        <w:t>t êêxcêêpt tõö sõö têêmpêêr mùýtùýåål tååstêês mõöthêêr.</w:t>
+        <w:t>t èêxcèêpt töò söò tèêmpèêr mýùtýùãäl tãästèês möòthèêr.</w:t>
       </w:r>
       <w:r>
         <w:rPr>
@@ -116,7 +116,7 @@
           <w:cs w:val="0"/>
           <w:lang w:val="de-DE" w:eastAsia="zh-TW" w:bidi="ar-SA"/>
         </w:rPr>
-        <w:t>Ìntéêréêstéêd cüùltìîvæätéêd ìîts cõóntìînüùìîng nõów yéêt æäréê.</w:t>
+        <w:t>Ïntëérëéstëéd cúûltïívàâtëéd ïíts côòntïínúûïíng nôòw yëét àârëé.</w:t>
       </w:r>
       <w:r>
         <w:rPr>
@@ -190,7 +190,7 @@
           <w:cs w:val="0"/>
           <w:lang w:val="de-DE" w:eastAsia="zh-TW" w:bidi="ar-SA"/>
         </w:rPr>
-        <w:t>Óúút ïìntêêrêêstêêd ãâccêêptãâncêê öóúúr pãârtïìãâlïìty ãâffröóntïìng úúnplêêãâsãânt why ãâdd.</w:t>
+        <w:t>Öûút îìntêérêéstêéd ååccêéptååncêé õôûúr påårtîìåålîìty ååffrõôntîìng ûúnplêéååsåånt why åådd.</w:t>
       </w:r>
       <w:r>
         <w:rPr>
@@ -264,7 +264,7 @@
           <w:cs w:val="0"/>
           <w:lang w:val="de-DE" w:eastAsia="zh-TW" w:bidi="ar-SA"/>
         </w:rPr>
-        <w:t>Èstéêéêm gàãrdéên méên yéêt shy còòýûrséê.</w:t>
+        <w:t>Ëstéêéêm gåàrdéên méên yéêt shy cõóúýrséê.</w:t>
       </w:r>
       <w:r>
         <w:rPr>
@@ -338,7 +338,7 @@
           <w:cs w:val="0"/>
           <w:lang w:val="de-DE" w:eastAsia="zh-TW" w:bidi="ar-SA"/>
         </w:rPr>
-        <w:t>Cóònsýùltëëd ýùp my tóòlëëræäbly sóòmëëtíímëës pëërpëëtýùæäl óòh.</w:t>
+        <w:t>Cõõnsûùltêèd ûùp my tõõlêèràábly sõõmêètìîmêès pêèrpêètûùàál õõh.</w:t>
       </w:r>
       <w:r>
         <w:rPr>
@@ -412,7 +412,7 @@
           <w:cs w:val="0"/>
           <w:lang w:val="de-DE" w:eastAsia="zh-TW" w:bidi="ar-SA"/>
         </w:rPr>
-        <w:t>Éxprêèssîìôòn ààccêèptààncêè îìmprùùdêèncêè pààrtîìcùùlààr hààd êèààt ùùnsààtîìààblêè.</w:t>
+        <w:t>Èxprèéssíìõõn áåccèéptáåncèé íìmprúúdèéncèé páårtíìcúúláår háåd èéáåt úúnsáåtíìáåblèé.</w:t>
       </w:r>
       <w:r>
         <w:rPr>
@@ -492,7 +492,7 @@
           <w:cs w:val="0"/>
           <w:lang w:val="de-DE" w:eastAsia="zh-TW" w:bidi="ar-SA"/>
         </w:rPr>
-        <w:t>Háãd déénóótïìng próópéérly jóóïìntúüréé yóóúü óóccáãsïìóón dïìrééctly ráãïìllééry.</w:t>
+        <w:t>Háæd déênôótììng prôópéêrly jôóììntýùréê yôóýù ôóccáæsììôón dììréêctly ráæììlléêry.</w:t>
       </w:r>
       <w:r>
         <w:rPr>
@@ -566,7 +566,7 @@
           <w:cs w:val="0"/>
           <w:lang w:val="de-DE" w:eastAsia="zh-TW" w:bidi="ar-SA"/>
         </w:rPr>
-        <w:t>Ìn såàìíd tôó ôóf pôóôór füüll bêè pôóst fåàcêè snüüg.</w:t>
+        <w:t>Ín säæïíd töõ öõf pöõöõr fýüll bèê pöõst fäæcèê snýüg.</w:t>
       </w:r>
       <w:r>
         <w:rPr>
@@ -640,7 +640,7 @@
           <w:cs w:val="0"/>
           <w:lang w:val="de-DE" w:eastAsia="zh-TW" w:bidi="ar-SA"/>
         </w:rPr>
-        <w:t>Întröôdúücêèd ïîmprúüdêèncêè sêèêè sàãy úünplêèàãsïîng dêèvöônshïîrêè àãccêèptàãncêè söôn.</w:t>
+        <w:t>Întróödûýcééd ïîmprûýdééncéé séééé sàåy ûýnplééàåsïîng déévóönshïîréé àåccééptàåncéé sóön.</w:t>
       </w:r>
       <w:r>
         <w:rPr>
@@ -714,7 +714,7 @@
           <w:cs w:val="0"/>
           <w:lang w:val="de-DE" w:eastAsia="zh-TW" w:bidi="ar-SA"/>
         </w:rPr>
-        <w:t>Éxêêtêêr löóngêêr wíïsdöóm gâäy nöór dêêsíïgn âägêê.</w:t>
+        <w:t>Ëxèétèér lòôngèér wîìsdòôm gæày nòôr dèésîìgn æàgèé.</w:t>
       </w:r>
       <w:r>
         <w:rPr>
@@ -788,7 +788,7 @@
           <w:cs w:val="0"/>
           <w:lang w:val="de-DE" w:eastAsia="zh-TW" w:bidi="ar-SA"/>
         </w:rPr>
-        <w:t>Àm wêèàäthêèr tóó êèntêèrêèd nóórlàänd nóó íïn shóówíïng sêèrvíïcêè.</w:t>
+        <w:t>Âm wééâåthéér töó ééntéérééd nöórlâånd nöó ìîn shöówìîng séérvìîcéé.</w:t>
       </w:r>
       <w:r>
         <w:rPr>
@@ -862,7 +862,7 @@
           <w:cs w:val="0"/>
           <w:lang w:val="de-DE" w:eastAsia="zh-TW" w:bidi="ar-SA"/>
         </w:rPr>
-        <w:t>Nóör réêpéêâætéêd spéêâækîìng shy âæppéêtîìtéê.</w:t>
+        <w:t>Nóõr rêépêéåätêéd spêéåäkïíng shy åäppêétïítêé.</w:t>
       </w:r>
       <w:r>
         <w:rPr>
@@ -936,7 +936,7 @@
           <w:cs w:val="0"/>
           <w:lang w:val="de-DE" w:eastAsia="zh-TW" w:bidi="ar-SA"/>
         </w:rPr>
-        <w:t>Éxcïïtêëd ïït háàstïïly áàn páàstùýrêë ïït óóbsêërvêë.</w:t>
+        <w:t>Ëxcïïtëëd ïït hãàstïïly ãàn pãàstùýrëë ïït õõbsëërvëë.</w:t>
       </w:r>
       <w:r>
         <w:rPr>
@@ -1010,7 +1010,7 @@
           <w:cs w:val="0"/>
           <w:lang w:val="de-DE" w:eastAsia="zh-TW" w:bidi="ar-SA"/>
         </w:rPr>
-        <w:t>Snýýg häánd höõw däáréé hééréé töõöõ.</w:t>
+        <w:t>Snûûg hãànd hôõw dãàrèè hèèrèè tôõôõ.</w:t>
       </w:r>
       <w:bookmarkStart w:id="0" w:name="_GoBack"/>
       <w:bookmarkEnd w:id="0"/>
